--- a/distribuerade/kursplan/kursplan.docx
+++ b/distribuerade/kursplan/kursplan.docx
@@ -11,6 +11,8 @@
           <w:szCs w:val="24"/>
         </w:rPr>
       </w:pPr>
+      <w:bookmarkStart w:id="0" w:name="_GoBack"/>
+      <w:bookmarkEnd w:id="0"/>
       <w:r>
         <w:rPr>
           <w:rFonts w:cs="Arial"/>
@@ -440,8 +442,6 @@
       <w:r>
         <w:t xml:space="preserve"> i eget projekt</w:t>
       </w:r>
-      <w:bookmarkStart w:id="0" w:name="_GoBack"/>
-      <w:bookmarkEnd w:id="0"/>
       <w:r>
         <w:br/>
         <w:t>Visa god förståelse för hur APIer skapade av andra kan utnyttjas i en egen tjänst för att utöka dess funktionalitet med betydande mening</w:t>
@@ -717,7 +717,7 @@
             <w:rPr>
               <w:noProof/>
             </w:rPr>
-            <w:t>1</w:t>
+            <w:t>2</w:t>
           </w:r>
           <w:r>
             <w:fldChar w:fldCharType="end"/>
@@ -814,7 +814,6 @@
                 <w:calendar w:val="gregorian"/>
               </w:date>
             </w:sdtPr>
-            <w:sdtEndPr/>
             <w:sdtContent>
               <w:r>
                 <w:t>2014-06-04</w:t>
@@ -4304,6 +4303,7 @@
   </w:compat>
   <w:rsids>
     <w:rsidRoot w:val="00A17871"/>
+    <w:rsid w:val="00171F78"/>
     <w:rsid w:val="00A17871"/>
     <w:rsid w:val="00FF23C2"/>
   </w:rsids>
